--- a/Projeto/Documentos/Victor Chaves Moreira - Site Nintendo Switch - 25 de Maio - Documentação Sistema 1.1.docx
+++ b/Projeto/Documentos/Victor Chaves Moreira - Site Nintendo Switch - 25 de Maio - Documentação Sistema 1.1.docx
@@ -467,10 +467,17 @@
                 <w:szCs w:val="22"/>
                 <w:lang w:val="pt-BR"/>
               </w:rPr>
+              <w:t xml:space="preserve">criação das </w:t>
+            </w:r>
+            <w:r>
+              <w:rPr>
+                <w:rFonts w:ascii="Times" w:hAnsi="Times"/>
+                <w:sz w:val="22"/>
+                <w:szCs w:val="22"/>
+                <w:lang w:val="pt-BR"/>
+              </w:rPr>
               <w:t>demais páginas (cadastro e login)</w:t>
             </w:r>
-            <w:bookmarkStart w:id="0" w:name="_GoBack"/>
-            <w:bookmarkEnd w:id="0"/>
           </w:p>
         </w:tc>
       </w:tr>
@@ -494,6 +501,15 @@
                 <w:lang w:val="pt-BR"/>
               </w:rPr>
             </w:pPr>
+            <w:r>
+              <w:rPr>
+                <w:rFonts w:ascii="Times" w:hAnsi="Times"/>
+                <w:sz w:val="22"/>
+                <w:szCs w:val="22"/>
+                <w:lang w:val="pt-BR"/>
+              </w:rPr>
+              <w:t>01/06/2023</w:t>
+            </w:r>
           </w:p>
         </w:tc>
         <w:tc>
@@ -511,6 +527,17 @@
                 <w:lang w:val="pt-BR"/>
               </w:rPr>
             </w:pPr>
+            <w:r>
+              <w:rPr>
+                <w:rFonts w:ascii="Times" w:hAnsi="Times"/>
+                <w:sz w:val="22"/>
+                <w:szCs w:val="22"/>
+                <w:lang w:val="pt-BR"/>
+              </w:rPr>
+              <w:t>Finalização das páginas de cadastro de Login</w:t>
+            </w:r>
+            <w:bookmarkStart w:id="0" w:name="_GoBack"/>
+            <w:bookmarkEnd w:id="0"/>
           </w:p>
         </w:tc>
       </w:tr>
@@ -8799,7 +8826,7 @@
 </file>
 
 <file path=customXml/itemProps1.xml><?xml version="1.0" encoding="utf-8"?>
-<ds:datastoreItem xmlns:ds="http://schemas.openxmlformats.org/officeDocument/2006/customXml" ds:itemID="{B568C4E5-1D5E-49BB-AFEE-1F5D8852ED08}">
+<ds:datastoreItem xmlns:ds="http://schemas.openxmlformats.org/officeDocument/2006/customXml" ds:itemID="{907B0FE2-2814-4AB2-8FA7-59C26731EFCC}">
   <ds:schemaRefs>
     <ds:schemaRef ds:uri="http://schemas.openxmlformats.org/officeDocument/2006/bibliography"/>
   </ds:schemaRefs>
